--- a/wangyikaola/项目进展总结/2016-11-16.docx
+++ b/wangyikaola/项目进展总结/2016-11-16.docx
@@ -6,7 +6,6 @@
       <w:pPr>
         <w:spacing w:line="220" w:lineRule="atLeast"/>
         <w:rPr>
-          <w:rFonts w:hint="eastAsia"/>
           <w:sz w:val="24"/>
           <w:szCs w:val="24"/>
         </w:rPr>
@@ -71,12 +70,272 @@
           <w:szCs w:val="24"/>
         </w:rPr>
       </w:pPr>
-      <w:r>
-        <w:rPr>
-          <w:rFonts w:hint="eastAsia"/>
-          <w:sz w:val="24"/>
-          <w:szCs w:val="24"/>
-        </w:rPr>
+    </w:p>
+    <w:p>
+      <w:pPr>
+        <w:spacing w:line="220" w:lineRule="atLeast"/>
+        <w:rPr>
+          <w:rFonts w:hint="eastAsia"/>
+          <w:sz w:val="24"/>
+          <w:szCs w:val="24"/>
+        </w:rPr>
+      </w:pPr>
+    </w:p>
+    <w:p>
+      <w:pPr>
+        <w:spacing w:line="220" w:lineRule="atLeast"/>
+        <w:rPr>
+          <w:rFonts w:hint="eastAsia"/>
+          <w:sz w:val="24"/>
+          <w:szCs w:val="24"/>
+        </w:rPr>
+      </w:pPr>
+    </w:p>
+    <w:p>
+      <w:pPr>
+        <w:spacing w:line="220" w:lineRule="atLeast"/>
+        <w:rPr>
+          <w:rFonts w:hint="eastAsia"/>
+          <w:sz w:val="24"/>
+          <w:szCs w:val="24"/>
+        </w:rPr>
+      </w:pPr>
+    </w:p>
+    <w:p>
+      <w:pPr>
+        <w:spacing w:line="220" w:lineRule="atLeast"/>
+        <w:rPr>
+          <w:rFonts w:hint="eastAsia"/>
+          <w:sz w:val="24"/>
+          <w:szCs w:val="24"/>
+        </w:rPr>
+      </w:pPr>
+    </w:p>
+    <w:p>
+      <w:pPr>
+        <w:spacing w:line="220" w:lineRule="atLeast"/>
+        <w:rPr>
+          <w:rFonts w:hint="eastAsia"/>
+          <w:sz w:val="24"/>
+          <w:szCs w:val="24"/>
+        </w:rPr>
+      </w:pPr>
+    </w:p>
+    <w:p>
+      <w:pPr>
+        <w:spacing w:line="220" w:lineRule="atLeast"/>
+        <w:rPr>
+          <w:rFonts w:hint="eastAsia"/>
+          <w:sz w:val="24"/>
+          <w:szCs w:val="24"/>
+        </w:rPr>
+      </w:pPr>
+    </w:p>
+    <w:p>
+      <w:pPr>
+        <w:spacing w:line="220" w:lineRule="atLeast"/>
+        <w:rPr>
+          <w:rFonts w:hint="eastAsia"/>
+          <w:sz w:val="24"/>
+          <w:szCs w:val="24"/>
+        </w:rPr>
+      </w:pPr>
+    </w:p>
+    <w:p>
+      <w:pPr>
+        <w:spacing w:line="220" w:lineRule="atLeast"/>
+        <w:rPr>
+          <w:rFonts w:hint="eastAsia"/>
+          <w:sz w:val="24"/>
+          <w:szCs w:val="24"/>
+        </w:rPr>
+      </w:pPr>
+    </w:p>
+    <w:p>
+      <w:pPr>
+        <w:spacing w:line="220" w:lineRule="atLeast"/>
+        <w:rPr>
+          <w:rFonts w:hint="eastAsia"/>
+          <w:sz w:val="24"/>
+          <w:szCs w:val="24"/>
+        </w:rPr>
+      </w:pPr>
+    </w:p>
+    <w:p>
+      <w:pPr>
+        <w:spacing w:line="220" w:lineRule="atLeast"/>
+        <w:rPr>
+          <w:rFonts w:hint="eastAsia"/>
+          <w:sz w:val="24"/>
+          <w:szCs w:val="24"/>
+        </w:rPr>
+      </w:pPr>
+    </w:p>
+    <w:p>
+      <w:pPr>
+        <w:spacing w:line="220" w:lineRule="atLeast"/>
+        <w:rPr>
+          <w:rFonts w:hint="eastAsia"/>
+          <w:sz w:val="24"/>
+          <w:szCs w:val="24"/>
+        </w:rPr>
+      </w:pPr>
+    </w:p>
+    <w:p>
+      <w:pPr>
+        <w:spacing w:line="220" w:lineRule="atLeast"/>
+        <w:rPr>
+          <w:rFonts w:hint="eastAsia"/>
+          <w:sz w:val="24"/>
+          <w:szCs w:val="24"/>
+        </w:rPr>
+      </w:pPr>
+    </w:p>
+    <w:p>
+      <w:pPr>
+        <w:spacing w:line="220" w:lineRule="atLeast"/>
+        <w:rPr>
+          <w:rFonts w:hint="eastAsia"/>
+          <w:sz w:val="24"/>
+          <w:szCs w:val="24"/>
+        </w:rPr>
+      </w:pPr>
+    </w:p>
+    <w:p>
+      <w:pPr>
+        <w:spacing w:line="220" w:lineRule="atLeast"/>
+        <w:rPr>
+          <w:rFonts w:hint="eastAsia"/>
+          <w:sz w:val="24"/>
+          <w:szCs w:val="24"/>
+        </w:rPr>
+      </w:pPr>
+    </w:p>
+    <w:p>
+      <w:pPr>
+        <w:spacing w:line="220" w:lineRule="atLeast"/>
+        <w:rPr>
+          <w:rFonts w:hint="eastAsia"/>
+          <w:sz w:val="24"/>
+          <w:szCs w:val="24"/>
+        </w:rPr>
+      </w:pPr>
+    </w:p>
+    <w:p>
+      <w:pPr>
+        <w:spacing w:line="220" w:lineRule="atLeast"/>
+        <w:rPr>
+          <w:rFonts w:hint="eastAsia"/>
+          <w:sz w:val="24"/>
+          <w:szCs w:val="24"/>
+        </w:rPr>
+      </w:pPr>
+    </w:p>
+    <w:p>
+      <w:pPr>
+        <w:spacing w:line="220" w:lineRule="atLeast"/>
+        <w:rPr>
+          <w:rFonts w:hint="eastAsia"/>
+          <w:sz w:val="24"/>
+          <w:szCs w:val="24"/>
+        </w:rPr>
+      </w:pPr>
+    </w:p>
+    <w:p>
+      <w:pPr>
+        <w:spacing w:line="220" w:lineRule="atLeast"/>
+        <w:rPr>
+          <w:rFonts w:hint="eastAsia"/>
+          <w:sz w:val="24"/>
+          <w:szCs w:val="24"/>
+        </w:rPr>
+      </w:pPr>
+    </w:p>
+    <w:p>
+      <w:pPr>
+        <w:spacing w:line="220" w:lineRule="atLeast"/>
+        <w:rPr>
+          <w:rFonts w:hint="eastAsia"/>
+          <w:sz w:val="24"/>
+          <w:szCs w:val="24"/>
+        </w:rPr>
+      </w:pPr>
+    </w:p>
+    <w:p>
+      <w:pPr>
+        <w:spacing w:line="220" w:lineRule="atLeast"/>
+        <w:rPr>
+          <w:rFonts w:hint="eastAsia"/>
+          <w:sz w:val="24"/>
+          <w:szCs w:val="24"/>
+        </w:rPr>
+      </w:pPr>
+    </w:p>
+    <w:p>
+      <w:pPr>
+        <w:spacing w:line="220" w:lineRule="atLeast"/>
+        <w:rPr>
+          <w:rFonts w:hint="eastAsia"/>
+          <w:sz w:val="24"/>
+          <w:szCs w:val="24"/>
+        </w:rPr>
+      </w:pPr>
+    </w:p>
+    <w:p>
+      <w:pPr>
+        <w:spacing w:line="220" w:lineRule="atLeast"/>
+        <w:rPr>
+          <w:rFonts w:hint="eastAsia"/>
+          <w:sz w:val="24"/>
+          <w:szCs w:val="24"/>
+        </w:rPr>
+      </w:pPr>
+    </w:p>
+    <w:p>
+      <w:pPr>
+        <w:spacing w:line="220" w:lineRule="atLeast"/>
+        <w:rPr>
+          <w:rFonts w:hint="eastAsia"/>
+          <w:sz w:val="24"/>
+          <w:szCs w:val="24"/>
+        </w:rPr>
+      </w:pPr>
+    </w:p>
+    <w:p>
+      <w:pPr>
+        <w:spacing w:line="220" w:lineRule="atLeast"/>
+        <w:rPr>
+          <w:rFonts w:hint="eastAsia"/>
+          <w:sz w:val="24"/>
+          <w:szCs w:val="24"/>
+        </w:rPr>
+      </w:pPr>
+    </w:p>
+    <w:p>
+      <w:pPr>
+        <w:spacing w:line="220" w:lineRule="atLeast"/>
+        <w:rPr>
+          <w:sz w:val="24"/>
+          <w:szCs w:val="24"/>
+        </w:rPr>
+      </w:pPr>
+    </w:p>
+    <w:p>
+      <w:pPr>
+        <w:spacing w:line="220" w:lineRule="atLeast"/>
+        <w:rPr>
+          <w:rFonts w:hint="eastAsia"/>
+          <w:sz w:val="24"/>
+          <w:szCs w:val="24"/>
+        </w:rPr>
+      </w:pPr>
+      <w:r>
+        <w:rPr>
+          <w:rFonts w:hint="eastAsia"/>
+          <w:sz w:val="24"/>
+          <w:szCs w:val="24"/>
+        </w:rPr>
+        <w:lastRenderedPageBreak/>
         <w:t>主要实现的功能有：</w:t>
       </w:r>
     </w:p>
@@ -111,14 +370,45 @@
           <w:sz w:val="24"/>
           <w:szCs w:val="24"/>
         </w:rPr>
-        <w:t>）图片轮播（待完善）</w:t>
-      </w:r>
-    </w:p>
-    <w:p>
-      <w:pPr>
-        <w:spacing w:line="220" w:lineRule="atLeast"/>
-        <w:rPr>
-          <w:rFonts w:hint="eastAsia"/>
+        <w:t>）</w:t>
+      </w:r>
+      <w:r>
+        <w:rPr>
+          <w:rFonts w:hint="eastAsia"/>
+          <w:sz w:val="24"/>
+          <w:szCs w:val="24"/>
+        </w:rPr>
+        <w:t>ajax</w:t>
+      </w:r>
+      <w:r>
+        <w:rPr>
+          <w:rFonts w:hint="eastAsia"/>
+          <w:sz w:val="24"/>
+          <w:szCs w:val="24"/>
+        </w:rPr>
+        <w:t>配合</w:t>
+      </w:r>
+      <w:r>
+        <w:rPr>
+          <w:rFonts w:hint="eastAsia"/>
+          <w:sz w:val="24"/>
+          <w:szCs w:val="24"/>
+        </w:rPr>
+        <w:t>json</w:t>
+      </w:r>
+      <w:r>
+        <w:rPr>
+          <w:rFonts w:hint="eastAsia"/>
+          <w:sz w:val="24"/>
+          <w:szCs w:val="24"/>
+        </w:rPr>
+        <w:t>动态生成页面数据</w:t>
+      </w:r>
+    </w:p>
+    <w:p>
+      <w:pPr>
+        <w:spacing w:line="220" w:lineRule="atLeast"/>
+        <w:rPr>
           <w:sz w:val="24"/>
           <w:szCs w:val="24"/>
         </w:rPr>
@@ -145,6 +435,72 @@
           <w:sz w:val="24"/>
           <w:szCs w:val="24"/>
         </w:rPr>
+        <w:t>）搜索</w:t>
+      </w:r>
+    </w:p>
+    <w:p>
+      <w:pPr>
+        <w:spacing w:line="220" w:lineRule="atLeast"/>
+        <w:rPr>
+          <w:sz w:val="24"/>
+          <w:szCs w:val="24"/>
+        </w:rPr>
+      </w:pPr>
+      <w:r>
+        <w:rPr>
+          <w:rFonts w:hint="eastAsia"/>
+          <w:sz w:val="24"/>
+          <w:szCs w:val="24"/>
+        </w:rPr>
+        <w:t>（</w:t>
+      </w:r>
+      <w:r>
+        <w:rPr>
+          <w:rFonts w:hint="eastAsia"/>
+          <w:sz w:val="24"/>
+          <w:szCs w:val="24"/>
+        </w:rPr>
+        <w:t>3</w:t>
+      </w:r>
+      <w:r>
+        <w:rPr>
+          <w:rFonts w:hint="eastAsia"/>
+          <w:sz w:val="24"/>
+          <w:szCs w:val="24"/>
+        </w:rPr>
+        <w:t>）图片轮播</w:t>
+      </w:r>
+    </w:p>
+    <w:p>
+      <w:pPr>
+        <w:spacing w:line="220" w:lineRule="atLeast"/>
+        <w:rPr>
+          <w:sz w:val="24"/>
+          <w:szCs w:val="24"/>
+        </w:rPr>
+      </w:pPr>
+      <w:r>
+        <w:rPr>
+          <w:rFonts w:hint="eastAsia"/>
+          <w:sz w:val="24"/>
+          <w:szCs w:val="24"/>
+        </w:rPr>
+        <w:t>（</w:t>
+      </w:r>
+      <w:r>
+        <w:rPr>
+          <w:rFonts w:hint="eastAsia"/>
+          <w:sz w:val="24"/>
+          <w:szCs w:val="24"/>
+        </w:rPr>
+        <w:t>4</w:t>
+      </w:r>
+      <w:r>
+        <w:rPr>
+          <w:rFonts w:hint="eastAsia"/>
+          <w:sz w:val="24"/>
+          <w:szCs w:val="24"/>
+        </w:rPr>
         <w:t>）</w:t>
       </w:r>
       <w:r>
@@ -160,7 +516,6 @@
       <w:pPr>
         <w:spacing w:line="220" w:lineRule="atLeast"/>
         <w:rPr>
-          <w:rFonts w:hint="eastAsia"/>
           <w:sz w:val="24"/>
           <w:szCs w:val="24"/>
         </w:rPr>
@@ -179,54 +534,21 @@
           <w:sz w:val="24"/>
           <w:szCs w:val="24"/>
         </w:rPr>
-        <w:t>3</w:t>
-      </w:r>
-      <w:r>
-        <w:rPr>
-          <w:rFonts w:hint="eastAsia"/>
-          <w:sz w:val="24"/>
-          <w:szCs w:val="24"/>
-        </w:rPr>
-        <w:t>）</w:t>
-      </w:r>
-      <w:r>
-        <w:rPr>
-          <w:rFonts w:hint="eastAsia"/>
-          <w:sz w:val="24"/>
-          <w:szCs w:val="24"/>
-        </w:rPr>
-        <w:t>ajax</w:t>
-      </w:r>
-      <w:r>
-        <w:rPr>
-          <w:rFonts w:hint="eastAsia"/>
-          <w:sz w:val="24"/>
-          <w:szCs w:val="24"/>
-        </w:rPr>
-        <w:t>配合</w:t>
-      </w:r>
-      <w:r>
-        <w:rPr>
-          <w:rFonts w:hint="eastAsia"/>
-          <w:sz w:val="24"/>
-          <w:szCs w:val="24"/>
-        </w:rPr>
-        <w:t>json</w:t>
-      </w:r>
-      <w:r>
-        <w:rPr>
-          <w:rFonts w:hint="eastAsia"/>
-          <w:sz w:val="24"/>
-          <w:szCs w:val="24"/>
-        </w:rPr>
-        <w:t>动态生成页面数据</w:t>
-      </w:r>
-    </w:p>
-    <w:p>
-      <w:pPr>
-        <w:spacing w:line="220" w:lineRule="atLeast"/>
-        <w:rPr>
-          <w:rFonts w:hint="eastAsia"/>
+        <w:t>5</w:t>
+      </w:r>
+      <w:r>
+        <w:rPr>
+          <w:rFonts w:hint="eastAsia"/>
+          <w:sz w:val="24"/>
+          <w:szCs w:val="24"/>
+        </w:rPr>
+        <w:t>）选项卡</w:t>
+      </w:r>
+    </w:p>
+    <w:p>
+      <w:pPr>
+        <w:spacing w:line="220" w:lineRule="atLeast"/>
+        <w:rPr>
           <w:sz w:val="24"/>
           <w:szCs w:val="24"/>
         </w:rPr>
@@ -245,38 +567,21 @@
           <w:sz w:val="24"/>
           <w:szCs w:val="24"/>
         </w:rPr>
-        <w:t>4</w:t>
-      </w:r>
-      <w:r>
-        <w:rPr>
-          <w:rFonts w:hint="eastAsia"/>
-          <w:sz w:val="24"/>
-          <w:szCs w:val="24"/>
-        </w:rPr>
-        <w:t>）选项卡（</w:t>
-      </w:r>
-      <w:r>
-        <w:rPr>
-          <w:rFonts w:hint="eastAsia"/>
-          <w:sz w:val="24"/>
-          <w:szCs w:val="24"/>
-        </w:rPr>
-        <w:t>TAB</w:t>
-      </w:r>
-      <w:r>
-        <w:rPr>
-          <w:rFonts w:hint="eastAsia"/>
-          <w:sz w:val="24"/>
-          <w:szCs w:val="24"/>
-        </w:rPr>
-        <w:t>切换？）</w:t>
-      </w:r>
-    </w:p>
-    <w:p>
-      <w:pPr>
-        <w:spacing w:line="220" w:lineRule="atLeast"/>
-        <w:rPr>
-          <w:rFonts w:hint="eastAsia"/>
+        <w:t>6</w:t>
+      </w:r>
+      <w:r>
+        <w:rPr>
+          <w:rFonts w:hint="eastAsia"/>
+          <w:sz w:val="24"/>
+          <w:szCs w:val="24"/>
+        </w:rPr>
+        <w:t>）放大镜</w:t>
+      </w:r>
+    </w:p>
+    <w:p>
+      <w:pPr>
+        <w:spacing w:line="220" w:lineRule="atLeast"/>
+        <w:rPr>
           <w:sz w:val="24"/>
           <w:szCs w:val="24"/>
         </w:rPr>
@@ -295,22 +600,21 @@
           <w:sz w:val="24"/>
           <w:szCs w:val="24"/>
         </w:rPr>
-        <w:t>5</w:t>
-      </w:r>
-      <w:r>
-        <w:rPr>
-          <w:rFonts w:hint="eastAsia"/>
-          <w:sz w:val="24"/>
-          <w:szCs w:val="24"/>
-        </w:rPr>
-        <w:t>）放大镜</w:t>
-      </w:r>
-    </w:p>
-    <w:p>
-      <w:pPr>
-        <w:spacing w:line="220" w:lineRule="atLeast"/>
-        <w:rPr>
-          <w:rFonts w:hint="eastAsia"/>
+        <w:t>7</w:t>
+      </w:r>
+      <w:r>
+        <w:rPr>
+          <w:rFonts w:hint="eastAsia"/>
+          <w:sz w:val="24"/>
+          <w:szCs w:val="24"/>
+        </w:rPr>
+        <w:t>）弹窗</w:t>
+      </w:r>
+    </w:p>
+    <w:p>
+      <w:pPr>
+        <w:spacing w:line="220" w:lineRule="atLeast"/>
+        <w:rPr>
           <w:sz w:val="24"/>
           <w:szCs w:val="24"/>
         </w:rPr>
@@ -329,22 +633,21 @@
           <w:sz w:val="24"/>
           <w:szCs w:val="24"/>
         </w:rPr>
-        <w:t>6</w:t>
-      </w:r>
-      <w:r>
-        <w:rPr>
-          <w:rFonts w:hint="eastAsia"/>
-          <w:sz w:val="24"/>
-          <w:szCs w:val="24"/>
-        </w:rPr>
-        <w:t>）弹窗</w:t>
-      </w:r>
-    </w:p>
-    <w:p>
-      <w:pPr>
-        <w:spacing w:line="220" w:lineRule="atLeast"/>
-        <w:rPr>
-          <w:rFonts w:hint="eastAsia"/>
+        <w:t>8</w:t>
+      </w:r>
+      <w:r>
+        <w:rPr>
+          <w:rFonts w:hint="eastAsia"/>
+          <w:sz w:val="24"/>
+          <w:szCs w:val="24"/>
+        </w:rPr>
+        <w:t>）输入验证</w:t>
+      </w:r>
+    </w:p>
+    <w:p>
+      <w:pPr>
+        <w:spacing w:line="220" w:lineRule="atLeast"/>
+        <w:rPr>
           <w:sz w:val="24"/>
           <w:szCs w:val="24"/>
         </w:rPr>
@@ -363,15 +666,15 @@
           <w:sz w:val="24"/>
           <w:szCs w:val="24"/>
         </w:rPr>
-        <w:t>7</w:t>
-      </w:r>
-      <w:r>
-        <w:rPr>
-          <w:rFonts w:hint="eastAsia"/>
-          <w:sz w:val="24"/>
-          <w:szCs w:val="24"/>
-        </w:rPr>
-        <w:t>）输入验证</w:t>
+        <w:t>9</w:t>
+      </w:r>
+      <w:r>
+        <w:rPr>
+          <w:rFonts w:hint="eastAsia"/>
+          <w:sz w:val="24"/>
+          <w:szCs w:val="24"/>
+        </w:rPr>
+        <w:t>）数据列表展示</w:t>
       </w:r>
     </w:p>
     <w:p>
@@ -397,145 +700,216 @@
           <w:sz w:val="24"/>
           <w:szCs w:val="24"/>
         </w:rPr>
-        <w:t>8</w:t>
-      </w:r>
-      <w:r>
-        <w:rPr>
-          <w:rFonts w:hint="eastAsia"/>
-          <w:sz w:val="24"/>
-          <w:szCs w:val="24"/>
-        </w:rPr>
-        <w:t>）数据列表展示</w:t>
-      </w:r>
-    </w:p>
-    <w:p>
-      <w:pPr>
-        <w:spacing w:line="220" w:lineRule="atLeast"/>
-        <w:rPr>
-          <w:rFonts w:hint="eastAsia"/>
-          <w:sz w:val="24"/>
-          <w:szCs w:val="24"/>
-        </w:rPr>
-      </w:pPr>
-      <w:r>
-        <w:rPr>
-          <w:rFonts w:hint="eastAsia"/>
-          <w:sz w:val="24"/>
-          <w:szCs w:val="24"/>
-        </w:rPr>
-        <w:t>（</w:t>
-      </w:r>
-      <w:r>
-        <w:rPr>
-          <w:rFonts w:hint="eastAsia"/>
-          <w:sz w:val="24"/>
-          <w:szCs w:val="24"/>
-        </w:rPr>
-        <w:t>9</w:t>
-      </w:r>
-      <w:r>
-        <w:rPr>
-          <w:rFonts w:hint="eastAsia"/>
-          <w:sz w:val="24"/>
-          <w:szCs w:val="24"/>
-        </w:rPr>
-        <w:t>）搜索（雏形）</w:t>
-      </w:r>
-    </w:p>
-    <w:p>
-      <w:pPr>
-        <w:spacing w:line="220" w:lineRule="atLeast"/>
-        <w:rPr>
-          <w:rFonts w:hint="eastAsia"/>
-          <w:sz w:val="24"/>
-          <w:szCs w:val="24"/>
-        </w:rPr>
-      </w:pPr>
-      <w:r>
-        <w:rPr>
-          <w:rFonts w:hint="eastAsia"/>
-          <w:sz w:val="24"/>
-          <w:szCs w:val="24"/>
-        </w:rPr>
-        <w:t>（</w:t>
-      </w:r>
-      <w:r>
-        <w:rPr>
-          <w:rFonts w:hint="eastAsia"/>
-          <w:sz w:val="24"/>
-          <w:szCs w:val="24"/>
-        </w:rPr>
         <w:t>10</w:t>
-      </w:r>
-      <w:r>
-        <w:rPr>
-          <w:rFonts w:hint="eastAsia"/>
-          <w:sz w:val="24"/>
-          <w:szCs w:val="24"/>
-        </w:rPr>
-        <w:t>）购物车（待完善）</w:t>
-      </w:r>
-    </w:p>
-    <w:p>
-      <w:pPr>
-        <w:spacing w:line="220" w:lineRule="atLeast"/>
-        <w:rPr>
-          <w:rFonts w:hint="eastAsia"/>
-          <w:sz w:val="24"/>
-          <w:szCs w:val="24"/>
-        </w:rPr>
-      </w:pPr>
-      <w:r>
-        <w:rPr>
-          <w:rFonts w:hint="eastAsia"/>
-          <w:sz w:val="24"/>
-          <w:szCs w:val="24"/>
-        </w:rPr>
-        <w:t>2.</w:t>
-      </w:r>
-      <w:r>
-        <w:rPr>
-          <w:rFonts w:hint="eastAsia"/>
-          <w:sz w:val="24"/>
-          <w:szCs w:val="24"/>
-        </w:rPr>
-        <w:t>明天要完成的任务：</w:t>
-      </w:r>
-    </w:p>
-    <w:p>
-      <w:pPr>
-        <w:spacing w:line="220" w:lineRule="atLeast"/>
-        <w:rPr>
-          <w:sz w:val="24"/>
-          <w:szCs w:val="24"/>
-        </w:rPr>
-      </w:pPr>
-      <w:r>
-        <w:rPr>
-          <w:rFonts w:hint="eastAsia"/>
-          <w:sz w:val="24"/>
-          <w:szCs w:val="24"/>
-        </w:rPr>
-        <w:t>把大哥的说的参考一下：转圈还有</w:t>
-      </w:r>
-      <w:r>
-        <w:rPr>
-          <w:rFonts w:hint="eastAsia"/>
-          <w:sz w:val="24"/>
-          <w:szCs w:val="24"/>
-        </w:rPr>
-        <w:t>json</w:t>
-      </w:r>
-      <w:r>
-        <w:rPr>
-          <w:rFonts w:hint="eastAsia"/>
-          <w:sz w:val="24"/>
-          <w:szCs w:val="24"/>
-        </w:rPr>
-        <w:t>数据那个</w:t>
       </w:r>
       <w:bookmarkStart w:id="0" w:name="_GoBack"/>
       <w:bookmarkEnd w:id="0"/>
+      <w:r>
+        <w:rPr>
+          <w:rFonts w:hint="eastAsia"/>
+          <w:sz w:val="24"/>
+          <w:szCs w:val="24"/>
+        </w:rPr>
+        <w:t>）购物车</w:t>
+      </w:r>
+    </w:p>
+    <w:p>
+      <w:pPr>
+        <w:spacing w:line="220" w:lineRule="atLeast"/>
+        <w:rPr>
+          <w:rFonts w:hint="eastAsia"/>
+          <w:sz w:val="24"/>
+          <w:szCs w:val="24"/>
+        </w:rPr>
+      </w:pPr>
+    </w:p>
+    <w:p>
+      <w:pPr>
+        <w:spacing w:line="220" w:lineRule="atLeast"/>
+        <w:rPr>
+          <w:rFonts w:hint="eastAsia"/>
+          <w:sz w:val="24"/>
+          <w:szCs w:val="24"/>
+        </w:rPr>
+      </w:pPr>
+    </w:p>
+    <w:p>
+      <w:pPr>
+        <w:spacing w:line="220" w:lineRule="atLeast"/>
+        <w:rPr>
+          <w:rFonts w:hint="eastAsia"/>
+          <w:sz w:val="24"/>
+          <w:szCs w:val="24"/>
+        </w:rPr>
+      </w:pPr>
+    </w:p>
+    <w:p>
+      <w:pPr>
+        <w:spacing w:line="220" w:lineRule="atLeast"/>
+        <w:rPr>
+          <w:rFonts w:hint="eastAsia"/>
+          <w:sz w:val="24"/>
+          <w:szCs w:val="24"/>
+        </w:rPr>
+      </w:pPr>
+    </w:p>
+    <w:p>
+      <w:pPr>
+        <w:spacing w:line="220" w:lineRule="atLeast"/>
+        <w:rPr>
+          <w:rFonts w:hint="eastAsia"/>
+          <w:sz w:val="24"/>
+          <w:szCs w:val="24"/>
+        </w:rPr>
+      </w:pPr>
+    </w:p>
+    <w:p>
+      <w:pPr>
+        <w:spacing w:line="220" w:lineRule="atLeast"/>
+        <w:rPr>
+          <w:rFonts w:hint="eastAsia"/>
+          <w:sz w:val="24"/>
+          <w:szCs w:val="24"/>
+        </w:rPr>
+      </w:pPr>
+    </w:p>
+    <w:p>
+      <w:pPr>
+        <w:spacing w:line="220" w:lineRule="atLeast"/>
+        <w:rPr>
+          <w:rFonts w:hint="eastAsia"/>
+          <w:sz w:val="24"/>
+          <w:szCs w:val="24"/>
+        </w:rPr>
+      </w:pPr>
+    </w:p>
+    <w:p>
+      <w:pPr>
+        <w:spacing w:line="220" w:lineRule="atLeast"/>
+        <w:rPr>
+          <w:rFonts w:hint="eastAsia"/>
+          <w:sz w:val="24"/>
+          <w:szCs w:val="24"/>
+        </w:rPr>
+      </w:pPr>
+    </w:p>
+    <w:p>
+      <w:pPr>
+        <w:spacing w:line="220" w:lineRule="atLeast"/>
+        <w:rPr>
+          <w:rFonts w:hint="eastAsia"/>
+          <w:sz w:val="24"/>
+          <w:szCs w:val="24"/>
+        </w:rPr>
+      </w:pPr>
+    </w:p>
+    <w:p>
+      <w:pPr>
+        <w:spacing w:line="220" w:lineRule="atLeast"/>
+        <w:rPr>
+          <w:rFonts w:hint="eastAsia"/>
+          <w:sz w:val="24"/>
+          <w:szCs w:val="24"/>
+        </w:rPr>
+      </w:pPr>
+    </w:p>
+    <w:p>
+      <w:pPr>
+        <w:spacing w:line="220" w:lineRule="atLeast"/>
+        <w:rPr>
+          <w:rFonts w:hint="eastAsia"/>
+          <w:sz w:val="24"/>
+          <w:szCs w:val="24"/>
+        </w:rPr>
+      </w:pPr>
+    </w:p>
+    <w:p>
+      <w:pPr>
+        <w:spacing w:line="220" w:lineRule="atLeast"/>
+        <w:rPr>
+          <w:rFonts w:hint="eastAsia"/>
+          <w:sz w:val="24"/>
+          <w:szCs w:val="24"/>
+        </w:rPr>
+      </w:pPr>
+    </w:p>
+    <w:p>
+      <w:pPr>
+        <w:spacing w:line="220" w:lineRule="atLeast"/>
+        <w:rPr>
+          <w:rFonts w:hint="eastAsia"/>
+          <w:sz w:val="24"/>
+          <w:szCs w:val="24"/>
+        </w:rPr>
+      </w:pPr>
+    </w:p>
+    <w:p>
+      <w:pPr>
+        <w:spacing w:line="220" w:lineRule="atLeast"/>
+        <w:rPr>
+          <w:sz w:val="24"/>
+          <w:szCs w:val="24"/>
+        </w:rPr>
+      </w:pPr>
+    </w:p>
+    <w:p>
+      <w:pPr>
+        <w:spacing w:line="220" w:lineRule="atLeast"/>
+        <w:rPr>
+          <w:sz w:val="24"/>
+          <w:szCs w:val="24"/>
+        </w:rPr>
+      </w:pPr>
+      <w:r>
+        <w:rPr>
+          <w:rFonts w:hint="eastAsia"/>
+          <w:sz w:val="24"/>
+          <w:szCs w:val="24"/>
+        </w:rPr>
+        <w:lastRenderedPageBreak/>
+        <w:t>2.</w:t>
+      </w:r>
+      <w:r>
+        <w:rPr>
+          <w:rFonts w:hint="eastAsia"/>
+          <w:sz w:val="24"/>
+          <w:szCs w:val="24"/>
+        </w:rPr>
+        <w:t>明天要完成的任务：</w:t>
+      </w:r>
+    </w:p>
+    <w:p>
+      <w:pPr>
+        <w:spacing w:line="220" w:lineRule="atLeast"/>
+        <w:rPr>
+          <w:sz w:val="24"/>
+          <w:szCs w:val="24"/>
+        </w:rPr>
+      </w:pPr>
+      <w:r>
+        <w:rPr>
+          <w:rFonts w:hint="eastAsia"/>
+          <w:sz w:val="24"/>
+          <w:szCs w:val="24"/>
+        </w:rPr>
+        <w:t>把大哥的说的参考一下：转圈还有</w:t>
+      </w:r>
+      <w:r>
+        <w:rPr>
+          <w:rFonts w:hint="eastAsia"/>
+          <w:sz w:val="24"/>
+          <w:szCs w:val="24"/>
+        </w:rPr>
+        <w:t>json</w:t>
+      </w:r>
+      <w:r>
+        <w:rPr>
+          <w:rFonts w:hint="eastAsia"/>
+          <w:sz w:val="24"/>
+          <w:szCs w:val="24"/>
+        </w:rPr>
+        <w:t>数据那个</w:t>
+      </w:r>
     </w:p>
     <w:sectPr>
       <w:pgSz w:w="11906" w:h="16838"/>
